--- a/Fase 1/Evidencias Individuales/Lopez_Francisco_1.2_APT122_DiarioReflexionFase1.docx
+++ b/Fase 1/Evidencias Individuales/Lopez_Francisco_1.2_APT122_DiarioReflexionFase1.docx
@@ -70,12 +70,12 @@
                 <wp:inline distB="0" distT="0" distL="0" distR="0">
                   <wp:extent cx="393640" cy="444500"/>
                   <wp:effectExtent b="0" l="0" r="0" t="0"/>
-                  <wp:docPr id="17580" name="image3.png"/>
+                  <wp:docPr id="17580" name="image5.png"/>
                   <a:graphic>
                     <a:graphicData uri="http://schemas.openxmlformats.org/drawingml/2006/picture">
                       <pic:pic>
                         <pic:nvPicPr>
-                          <pic:cNvPr id="0" name="image3.png"/>
+                          <pic:cNvPr id="0" name="image5.png"/>
                           <pic:cNvPicPr preferRelativeResize="0"/>
                         </pic:nvPicPr>
                         <pic:blipFill>
@@ -399,15 +399,11 @@
             <w:pPr>
               <w:rPr>
                 <w:color w:val="767171"/>
-                <w:sz w:val="24"/>
-                <w:szCs w:val="24"/>
-              </w:rPr>
-            </w:pPr>
-            <w:r>
-              <w:rPr>
-                <w:color w:val="767171"/>
-                <w:sz w:val="24"/>
-                <w:szCs w:val="24"/>
+              </w:rPr>
+            </w:pPr>
+            <w:r>
+              <w:rPr>
+                <w:color w:val="767171"/>
                 <w:rtl w:val="0"/>
               </w:rPr>
               <w:t xml:space="preserve">Las asignaturas que más me gustaron dentro de mi carrera fueron Gestión de Proyectos y Gestión de personas, en gestión de personas aprendí muchísimo de cómo llevar un equipo de personas y también cómo sacar el potencial del equipo,</w:t>
@@ -417,15 +413,11 @@
             <w:pPr>
               <w:rPr>
                 <w:color w:val="767171"/>
-                <w:sz w:val="24"/>
-                <w:szCs w:val="24"/>
-              </w:rPr>
-            </w:pPr>
-            <w:r>
-              <w:rPr>
-                <w:color w:val="767171"/>
-                <w:sz w:val="24"/>
-                <w:szCs w:val="24"/>
+              </w:rPr>
+            </w:pPr>
+            <w:r>
+              <w:rPr>
+                <w:color w:val="767171"/>
                 <w:rtl w:val="0"/>
               </w:rPr>
               <w:t xml:space="preserve">y dentro de Gestión de proyectos me ayudó a conseguir mi trabajo actual cómo jefe de proyectos para Telefónica en el cual estoy utilizando todos los conocimientos adquiridos dentro del semestre de este ramo cómo, mejorar el tiempo de proyectos, hacer la documentación requerida, etc.</w:t>
@@ -483,81 +475,6 @@
           </w:p>
           <w:p>
             <w:pPr>
-              <w:rPr>
-                <w:color w:val="767171"/>
-                <w:sz w:val="24"/>
-                <w:szCs w:val="24"/>
-              </w:rPr>
-            </w:pPr>
-            <w:r>
-              <w:rPr>
-                <w:rtl w:val="0"/>
-              </w:rPr>
-            </w:r>
-          </w:p>
-          <w:p>
-            <w:pPr>
-              <w:rPr>
-                <w:color w:val="767171"/>
-                <w:sz w:val="24"/>
-                <w:szCs w:val="24"/>
-              </w:rPr>
-            </w:pPr>
-            <w:r>
-              <w:rPr>
-                <w:rtl w:val="0"/>
-              </w:rPr>
-            </w:r>
-          </w:p>
-          <w:p>
-            <w:pPr>
-              <w:rPr>
-                <w:color w:val="767171"/>
-                <w:sz w:val="24"/>
-                <w:szCs w:val="24"/>
-              </w:rPr>
-            </w:pPr>
-            <w:r>
-              <w:rPr>
-                <w:color w:val="767171"/>
-                <w:sz w:val="24"/>
-                <w:szCs w:val="24"/>
-                <w:rtl w:val="0"/>
-              </w:rPr>
-              <w:t xml:space="preserve">Dentro de las certificaciones, va a depender mucho del área en el cual te estas especializando, personalmente más que las certificaciones a mi me sirvieron mucho los electivos de gestión de personas, gestión de proyectos y todo lo relacionado a gestión, para lo único que me sirvieron las certificaciones fue para mi práctica profesional en el banchile inversiones la cual me ayudó a posicionarse mejor dentro de los demás candidatos.</w:t>
-            </w:r>
-          </w:p>
-          <w:p>
-            <w:pPr>
-              <w:rPr>
-                <w:color w:val="767171"/>
-                <w:sz w:val="24"/>
-                <w:szCs w:val="24"/>
-              </w:rPr>
-            </w:pPr>
-            <w:r>
-              <w:rPr>
-                <w:rtl w:val="0"/>
-              </w:rPr>
-            </w:r>
-          </w:p>
-          <w:p>
-            <w:pPr>
-              <w:rPr>
-                <w:color w:val="767171"/>
-                <w:sz w:val="24"/>
-                <w:szCs w:val="24"/>
-              </w:rPr>
-            </w:pPr>
-            <w:r>
-              <w:rPr>
-                <w:rtl w:val="0"/>
-              </w:rPr>
-            </w:r>
-          </w:p>
-          <w:p>
-            <w:pPr>
-              <w:jc w:val="both"/>
               <w:rPr>
                 <w:rFonts w:ascii="Calibri" w:cs="Calibri" w:eastAsia="Calibri" w:hAnsi="Calibri"/>
                 <w:b w:val="1"/>
@@ -566,34 +483,11 @@
             </w:pPr>
             <w:r>
               <w:rPr>
-                <w:rtl w:val="0"/>
-              </w:rPr>
-            </w:r>
-          </w:p>
-          <w:p>
-            <w:pPr>
-              <w:jc w:val="both"/>
-              <w:rPr>
-                <w:rFonts w:ascii="Calibri" w:cs="Calibri" w:eastAsia="Calibri" w:hAnsi="Calibri"/>
-                <w:b w:val="1"/>
-                <w:color w:val="1f4e79"/>
-              </w:rPr>
-            </w:pPr>
-            <w:r>
-              <w:rPr>
-                <w:rtl w:val="0"/>
-              </w:rPr>
-            </w:r>
-          </w:p>
-          <w:p>
-            <w:pPr>
-              <w:jc w:val="both"/>
-              <w:rPr>
-                <w:rFonts w:ascii="Calibri" w:cs="Calibri" w:eastAsia="Calibri" w:hAnsi="Calibri"/>
-                <w:b w:val="1"/>
-                <w:color w:val="1f4e79"/>
-              </w:rPr>
-            </w:pPr>
+                <w:color w:val="767171"/>
+                <w:rtl w:val="0"/>
+              </w:rPr>
+              <w:t xml:space="preserve">Dentro de las certificaciones, va a depender mucho del área en el cual te estas especializando, personalmente más que las certificaciones a mi me sirvieron mucho los electivos de gestión de personas, gestión de proyectos y todo lo relacionado a gestión, para lo único que me sirvieron las certificaciones fue para mi práctica profesional en el banchile inversiones la cual me ayudó a posicionarse mejor dentro de los demás candidatos.</w:t>
+            </w:r>
             <w:r>
               <w:rPr>
                 <w:rtl w:val="0"/>
@@ -939,18 +833,13 @@
               <w:tabs>
                 <w:tab w:val="left" w:leader="none" w:pos="454"/>
               </w:tabs>
-              <w:jc w:val="both"/>
-              <w:rPr>
-                <w:color w:val="767171"/>
-                <w:sz w:val="24"/>
-                <w:szCs w:val="24"/>
-              </w:rPr>
-            </w:pPr>
-            <w:r>
-              <w:rPr>
-                <w:color w:val="767171"/>
-                <w:sz w:val="24"/>
-                <w:szCs w:val="24"/>
+              <w:rPr>
+                <w:color w:val="767171"/>
+              </w:rPr>
+            </w:pPr>
+            <w:r>
+              <w:rPr>
+                <w:color w:val="767171"/>
                 <w:rtl w:val="0"/>
               </w:rPr>
               <w:t xml:space="preserve">Fortalezas: Me siento muy seguro aplicando todo lo que sería gestión de proyectos informáticos, análisis y planificación de requerimientos, gestión de personas y gestión de proyectos.</w:t>
@@ -961,21 +850,23 @@
               <w:tabs>
                 <w:tab w:val="left" w:leader="none" w:pos="454"/>
               </w:tabs>
-              <w:jc w:val="both"/>
+              <w:rPr>
+                <w:color w:val="6aa84f"/>
+              </w:rPr>
+            </w:pPr>
+            <w:r>
               <w:rPr>
                 <w:color w:val="00ff00"/>
-                <w:sz w:val="24"/>
-                <w:szCs w:val="24"/>
-              </w:rPr>
-            </w:pPr>
-            <w:r>
-              <w:rPr>
-                <w:color w:val="00ff00"/>
-                <w:sz w:val="24"/>
-                <w:szCs w:val="24"/>
-                <w:rtl w:val="0"/>
-              </w:rPr>
-              <w:t xml:space="preserve">    En estos ramos me desempeñe muy bien dentro de mi gusto laboral</w:t>
+                <w:rtl w:val="0"/>
+              </w:rPr>
+              <w:t xml:space="preserve"> </w:t>
+            </w:r>
+            <w:r>
+              <w:rPr>
+                <w:color w:val="6aa84f"/>
+                <w:rtl w:val="0"/>
+              </w:rPr>
+              <w:t xml:space="preserve">   En estos ramos me desempeñe muy bien dentro de mi gusto laboral</w:t>
             </w:r>
           </w:p>
           <w:p>
@@ -983,11 +874,8 @@
               <w:tabs>
                 <w:tab w:val="left" w:leader="none" w:pos="454"/>
               </w:tabs>
-              <w:jc w:val="both"/>
-              <w:rPr>
-                <w:color w:val="767171"/>
-                <w:sz w:val="24"/>
-                <w:szCs w:val="24"/>
+              <w:rPr>
+                <w:color w:val="767171"/>
               </w:rPr>
             </w:pPr>
             <w:r>
@@ -1002,11 +890,8 @@
                 <w:tab w:val="left" w:leader="none" w:pos="454"/>
               </w:tabs>
               <w:ind w:firstLine="141.73228346456688"/>
-              <w:jc w:val="both"/>
-              <w:rPr>
-                <w:color w:val="767171"/>
-                <w:sz w:val="24"/>
-                <w:szCs w:val="24"/>
+              <w:rPr>
+                <w:color w:val="767171"/>
               </w:rPr>
             </w:pPr>
             <w:r>
@@ -1061,178 +946,7 @@
           </w:p>
           <w:p>
             <w:pPr>
-              <w:tabs>
-                <w:tab w:val="left" w:leader="none" w:pos="454"/>
-              </w:tabs>
-              <w:jc w:val="both"/>
-              <w:rPr>
-                <w:color w:val="767171"/>
-                <w:sz w:val="24"/>
-                <w:szCs w:val="24"/>
-              </w:rPr>
-            </w:pPr>
-            <w:r>
-              <w:rPr>
-                <w:rtl w:val="0"/>
-              </w:rPr>
-            </w:r>
-          </w:p>
-          <w:p>
-            <w:pPr>
-              <w:tabs>
-                <w:tab w:val="left" w:leader="none" w:pos="454"/>
-              </w:tabs>
-              <w:jc w:val="both"/>
-              <w:rPr>
-                <w:color w:val="767171"/>
-                <w:sz w:val="24"/>
-                <w:szCs w:val="24"/>
-              </w:rPr>
-            </w:pPr>
-            <w:r>
-              <w:rPr>
-                <w:rtl w:val="0"/>
-              </w:rPr>
-            </w:r>
-          </w:p>
-          <w:p>
-            <w:pPr>
-              <w:tabs>
-                <w:tab w:val="left" w:leader="none" w:pos="454"/>
-              </w:tabs>
-              <w:jc w:val="both"/>
-              <w:rPr>
-                <w:color w:val="767171"/>
-                <w:sz w:val="24"/>
-                <w:szCs w:val="24"/>
-              </w:rPr>
-            </w:pPr>
-            <w:r>
-              <w:rPr>
-                <w:rtl w:val="0"/>
-              </w:rPr>
-            </w:r>
-          </w:p>
-          <w:p>
-            <w:pPr>
-              <w:tabs>
-                <w:tab w:val="left" w:leader="none" w:pos="454"/>
-              </w:tabs>
-              <w:ind w:left="171" w:firstLine="0"/>
-              <w:jc w:val="both"/>
-              <w:rPr>
-                <w:color w:val="767171"/>
-                <w:sz w:val="24"/>
-                <w:szCs w:val="24"/>
-              </w:rPr>
-            </w:pPr>
-            <w:r>
-              <w:rPr>
-                <w:rtl w:val="0"/>
-              </w:rPr>
-            </w:r>
-          </w:p>
-          <w:p>
-            <w:pPr>
-              <w:jc w:val="both"/>
-              <w:rPr>
-                <w:color w:val="767171"/>
-                <w:sz w:val="24"/>
-                <w:szCs w:val="24"/>
-              </w:rPr>
-            </w:pPr>
-            <w:r>
-              <w:rPr>
-                <w:rtl w:val="0"/>
-              </w:rPr>
-            </w:r>
-          </w:p>
-          <w:p>
-            <w:pPr>
-              <w:jc w:val="both"/>
-              <w:rPr>
-                <w:rFonts w:ascii="Calibri" w:cs="Calibri" w:eastAsia="Calibri" w:hAnsi="Calibri"/>
-                <w:b w:val="1"/>
-              </w:rPr>
-            </w:pPr>
-            <w:r>
-              <w:rPr>
-                <w:rtl w:val="0"/>
-              </w:rPr>
-            </w:r>
-          </w:p>
-          <w:p>
-            <w:pPr>
-              <w:jc w:val="both"/>
-              <w:rPr>
-                <w:rFonts w:ascii="Calibri" w:cs="Calibri" w:eastAsia="Calibri" w:hAnsi="Calibri"/>
-                <w:b w:val="1"/>
-              </w:rPr>
-            </w:pPr>
-            <w:r>
-              <w:rPr>
-                <w:rtl w:val="0"/>
-              </w:rPr>
-            </w:r>
-          </w:p>
-          <w:p>
-            <w:pPr>
-              <w:jc w:val="both"/>
-              <w:rPr>
-                <w:rFonts w:ascii="Calibri" w:cs="Calibri" w:eastAsia="Calibri" w:hAnsi="Calibri"/>
-                <w:b w:val="1"/>
-              </w:rPr>
-            </w:pPr>
-            <w:r>
-              <w:rPr>
-                <w:rtl w:val="0"/>
-              </w:rPr>
-            </w:r>
-          </w:p>
-          <w:p>
-            <w:pPr>
-              <w:jc w:val="both"/>
-              <w:rPr>
-                <w:rFonts w:ascii="Calibri" w:cs="Calibri" w:eastAsia="Calibri" w:hAnsi="Calibri"/>
-                <w:b w:val="1"/>
-              </w:rPr>
-            </w:pPr>
-            <w:r>
-              <w:rPr>
-                <w:rtl w:val="0"/>
-              </w:rPr>
-            </w:r>
-          </w:p>
-          <w:p>
-            <w:pPr>
-              <w:jc w:val="both"/>
-              <w:rPr>
-                <w:rFonts w:ascii="Calibri" w:cs="Calibri" w:eastAsia="Calibri" w:hAnsi="Calibri"/>
-                <w:b w:val="1"/>
-              </w:rPr>
-            </w:pPr>
-            <w:r>
-              <w:rPr>
-                <w:rtl w:val="0"/>
-              </w:rPr>
-            </w:r>
-          </w:p>
-          <w:p>
-            <w:pPr>
-              <w:jc w:val="both"/>
-              <w:rPr>
-                <w:rFonts w:ascii="Calibri" w:cs="Calibri" w:eastAsia="Calibri" w:hAnsi="Calibri"/>
-                <w:b w:val="1"/>
-              </w:rPr>
-            </w:pPr>
-            <w:r>
-              <w:rPr>
-                <w:rtl w:val="0"/>
-              </w:rPr>
-            </w:r>
-          </w:p>
-          <w:p>
-            <w:pPr>
+              <w:ind w:left="0" w:firstLine="0"/>
               <w:jc w:val="both"/>
               <w:rPr>
                 <w:rFonts w:ascii="Calibri" w:cs="Calibri" w:eastAsia="Calibri" w:hAnsi="Calibri"/>
@@ -1255,164 +969,6 @@
         <w:jc w:val="both"/>
         <w:rPr>
           <w:color w:val="595959"/>
-          <w:sz w:val="24"/>
-          <w:szCs w:val="24"/>
-        </w:rPr>
-      </w:pPr>
-      <w:r>
-        <w:rPr>
-          <w:rtl w:val="0"/>
-        </w:rPr>
-      </w:r>
-    </w:p>
-    <w:p>
-      <w:pPr>
-        <w:rPr/>
-      </w:pPr>
-      <w:r>
-        <w:rPr>
-          <w:rtl w:val="0"/>
-        </w:rPr>
-      </w:r>
-    </w:p>
-    <w:p>
-      <w:pPr>
-        <w:rPr/>
-      </w:pPr>
-      <w:r>
-        <w:rPr>
-          <w:rtl w:val="0"/>
-        </w:rPr>
-      </w:r>
-    </w:p>
-    <w:p>
-      <w:pPr>
-        <w:rPr/>
-      </w:pPr>
-      <w:r>
-        <w:rPr>
-          <w:rtl w:val="0"/>
-        </w:rPr>
-      </w:r>
-    </w:p>
-    <w:p>
-      <w:pPr>
-        <w:spacing w:after="0" w:line="360" w:lineRule="auto"/>
-        <w:jc w:val="both"/>
-        <w:rPr>
-          <w:b w:val="1"/>
-          <w:sz w:val="24"/>
-          <w:szCs w:val="24"/>
-        </w:rPr>
-      </w:pPr>
-      <w:r>
-        <w:rPr>
-          <w:rtl w:val="0"/>
-        </w:rPr>
-      </w:r>
-    </w:p>
-    <w:p>
-      <w:pPr>
-        <w:spacing w:after="0" w:line="360" w:lineRule="auto"/>
-        <w:jc w:val="both"/>
-        <w:rPr>
-          <w:b w:val="1"/>
-          <w:sz w:val="24"/>
-          <w:szCs w:val="24"/>
-        </w:rPr>
-      </w:pPr>
-      <w:r>
-        <w:rPr>
-          <w:rtl w:val="0"/>
-        </w:rPr>
-      </w:r>
-    </w:p>
-    <w:p>
-      <w:pPr>
-        <w:spacing w:after="0" w:line="360" w:lineRule="auto"/>
-        <w:jc w:val="both"/>
-        <w:rPr>
-          <w:b w:val="1"/>
-          <w:sz w:val="24"/>
-          <w:szCs w:val="24"/>
-        </w:rPr>
-      </w:pPr>
-      <w:r>
-        <w:rPr>
-          <w:rtl w:val="0"/>
-        </w:rPr>
-      </w:r>
-    </w:p>
-    <w:p>
-      <w:pPr>
-        <w:spacing w:after="0" w:line="360" w:lineRule="auto"/>
-        <w:jc w:val="both"/>
-        <w:rPr>
-          <w:b w:val="1"/>
-          <w:sz w:val="24"/>
-          <w:szCs w:val="24"/>
-        </w:rPr>
-      </w:pPr>
-      <w:r>
-        <w:rPr>
-          <w:rtl w:val="0"/>
-        </w:rPr>
-      </w:r>
-    </w:p>
-    <w:p>
-      <w:pPr>
-        <w:spacing w:after="0" w:line="360" w:lineRule="auto"/>
-        <w:jc w:val="both"/>
-        <w:rPr>
-          <w:b w:val="1"/>
-          <w:sz w:val="24"/>
-          <w:szCs w:val="24"/>
-        </w:rPr>
-      </w:pPr>
-      <w:r>
-        <w:rPr>
-          <w:rtl w:val="0"/>
-        </w:rPr>
-      </w:r>
-    </w:p>
-    <w:p>
-      <w:pPr>
-        <w:spacing w:after="0" w:line="360" w:lineRule="auto"/>
-        <w:jc w:val="both"/>
-        <w:rPr>
-          <w:b w:val="1"/>
-          <w:sz w:val="24"/>
-          <w:szCs w:val="24"/>
-        </w:rPr>
-      </w:pPr>
-      <w:r>
-        <w:rPr>
-          <w:rtl w:val="0"/>
-        </w:rPr>
-      </w:r>
-    </w:p>
-    <w:p>
-      <w:pPr>
-        <w:spacing w:after="0" w:line="360" w:lineRule="auto"/>
-        <w:jc w:val="both"/>
-        <w:rPr>
-          <w:b w:val="1"/>
-          <w:sz w:val="24"/>
-          <w:szCs w:val="24"/>
-        </w:rPr>
-      </w:pPr>
-      <w:r>
-        <w:rPr>
-          <w:rtl w:val="0"/>
-        </w:rPr>
-      </w:r>
-    </w:p>
-    <w:p>
-      <w:pPr>
-        <w:spacing w:after="0" w:line="360" w:lineRule="auto"/>
-        <w:jc w:val="both"/>
-        <w:rPr>
-          <w:b w:val="1"/>
           <w:sz w:val="24"/>
           <w:szCs w:val="24"/>
         </w:rPr>
@@ -1589,19 +1145,14 @@
               <w:tabs>
                 <w:tab w:val="left" w:leader="none" w:pos="454"/>
               </w:tabs>
-              <w:jc w:val="both"/>
-              <w:rPr>
-                <w:color w:val="767171"/>
-                <w:sz w:val="24"/>
-                <w:szCs w:val="24"/>
+              <w:rPr>
+                <w:color w:val="767171"/>
               </w:rPr>
             </w:pPr>
             <w:r>
               <w:rPr>
                 <w:b w:val="1"/>
                 <w:color w:val="767171"/>
-                <w:sz w:val="24"/>
-                <w:szCs w:val="24"/>
                 <w:rtl w:val="0"/>
               </w:rPr>
               <w:t xml:space="preserve">Dentro de mis intereses profesionales</w:t>
@@ -1609,8 +1160,6 @@
             <w:r>
               <w:rPr>
                 <w:color w:val="767171"/>
-                <w:sz w:val="24"/>
-                <w:szCs w:val="24"/>
                 <w:rtl w:val="0"/>
               </w:rPr>
               <w:t xml:space="preserve"> </w:t>
@@ -1618,8 +1167,6 @@
             <w:r>
               <w:rPr>
                 <w:color w:val="767171"/>
-                <w:sz w:val="24"/>
-                <w:szCs w:val="24"/>
                 <w:rtl w:val="0"/>
               </w:rPr>
               <w:t xml:space="preserve">está la Gestión de Proyectos, tanto como PMO (Oficina de Gestión de Proyectos) o Jefe de Proyectos, roles en los que he tenido la oportunidad de desarrollarme laboralmente. Además, actualmente me desempeño como Analista de Procesos con grado de Senior, lo que me ha permitido adquirir un enfoque integral en la mejora continua y optimización de procesos organizacionales, siempre con un enfoque en la eficiencia y el cumplimiento de objetivos estratégicos</w:t>
@@ -1648,78 +1195,7 @@
               <w:tabs>
                 <w:tab w:val="left" w:leader="none" w:pos="454"/>
               </w:tabs>
-              <w:jc w:val="both"/>
-              <w:rPr>
-                <w:color w:val="767171"/>
-                <w:sz w:val="24"/>
-                <w:szCs w:val="24"/>
-              </w:rPr>
-            </w:pPr>
-            <w:r>
-              <w:rPr>
-                <w:rtl w:val="0"/>
-              </w:rPr>
-            </w:r>
-          </w:p>
-          <w:p>
-            <w:pPr>
-              <w:tabs>
-                <w:tab w:val="left" w:leader="none" w:pos="454"/>
-              </w:tabs>
-              <w:jc w:val="both"/>
-              <w:rPr>
-                <w:color w:val="767171"/>
-                <w:sz w:val="24"/>
-                <w:szCs w:val="24"/>
-              </w:rPr>
-            </w:pPr>
-            <w:r>
-              <w:rPr>
-                <w:rtl w:val="0"/>
-              </w:rPr>
-            </w:r>
-          </w:p>
-          <w:p>
-            <w:pPr>
-              <w:tabs>
-                <w:tab w:val="left" w:leader="none" w:pos="454"/>
-              </w:tabs>
-              <w:jc w:val="both"/>
-              <w:rPr>
-                <w:color w:val="767171"/>
-                <w:sz w:val="24"/>
-                <w:szCs w:val="24"/>
-              </w:rPr>
-            </w:pPr>
-            <w:r>
-              <w:rPr>
-                <w:rtl w:val="0"/>
-              </w:rPr>
-            </w:r>
-          </w:p>
-          <w:p>
-            <w:pPr>
-              <w:tabs>
-                <w:tab w:val="left" w:leader="none" w:pos="454"/>
-              </w:tabs>
-              <w:jc w:val="both"/>
-              <w:rPr>
-                <w:color w:val="767171"/>
-                <w:sz w:val="24"/>
-                <w:szCs w:val="24"/>
-              </w:rPr>
-            </w:pPr>
-            <w:r>
-              <w:rPr>
-                <w:rtl w:val="0"/>
-              </w:rPr>
-            </w:r>
-          </w:p>
-          <w:p>
-            <w:pPr>
-              <w:tabs>
-                <w:tab w:val="left" w:leader="none" w:pos="454"/>
-              </w:tabs>
+              <w:ind w:left="0" w:firstLine="0"/>
               <w:jc w:val="both"/>
               <w:rPr>
                 <w:color w:val="767171"/>
@@ -1808,16 +1284,12 @@
               <w:jc w:val="left"/>
               <w:rPr>
                 <w:color w:val="000000"/>
-                <w:sz w:val="22"/>
-                <w:szCs w:val="22"/>
               </w:rPr>
             </w:pPr>
             <w:r>
               <w:rPr>
                 <w:b w:val="1"/>
                 <w:color w:val="767171"/>
-                <w:sz w:val="24"/>
-                <w:szCs w:val="24"/>
                 <w:rtl w:val="0"/>
               </w:rPr>
               <w:t xml:space="preserve">Liderazgo y gestión de equipos</w:t>
@@ -1825,8 +1297,6 @@
             <w:r>
               <w:rPr>
                 <w:color w:val="767171"/>
-                <w:sz w:val="24"/>
-                <w:szCs w:val="24"/>
                 <w:rtl w:val="0"/>
               </w:rPr>
               <w:t xml:space="preserve">: Es fundamental para coordinar eficazmente a los distintos actores de un proyecto y garantizar que se cumplan los plazos y objetivos.</w:t>
@@ -1846,16 +1316,12 @@
               <w:jc w:val="left"/>
               <w:rPr>
                 <w:color w:val="000000"/>
-                <w:sz w:val="22"/>
-                <w:szCs w:val="22"/>
               </w:rPr>
             </w:pPr>
             <w:r>
               <w:rPr>
                 <w:b w:val="1"/>
                 <w:color w:val="767171"/>
-                <w:sz w:val="24"/>
-                <w:szCs w:val="24"/>
                 <w:rtl w:val="0"/>
               </w:rPr>
               <w:t xml:space="preserve">Planificación estratégica y organización</w:t>
@@ -1863,8 +1329,6 @@
             <w:r>
               <w:rPr>
                 <w:color w:val="767171"/>
-                <w:sz w:val="24"/>
-                <w:szCs w:val="24"/>
                 <w:rtl w:val="0"/>
               </w:rPr>
               <w:t xml:space="preserve">: La capacidad de planificar, priorizar y ejecutar proyectos de manera estructurada es clave para el éxito en cualquier gestión.</w:t>
@@ -1884,16 +1348,12 @@
               <w:jc w:val="left"/>
               <w:rPr>
                 <w:color w:val="000000"/>
-                <w:sz w:val="22"/>
-                <w:szCs w:val="22"/>
               </w:rPr>
             </w:pPr>
             <w:r>
               <w:rPr>
                 <w:b w:val="1"/>
                 <w:color w:val="767171"/>
-                <w:sz w:val="24"/>
-                <w:szCs w:val="24"/>
                 <w:rtl w:val="0"/>
               </w:rPr>
               <w:t xml:space="preserve">Gestión de riesgos y resolución de problemas</w:t>
@@ -1901,8 +1361,6 @@
             <w:r>
               <w:rPr>
                 <w:color w:val="767171"/>
-                <w:sz w:val="24"/>
-                <w:szCs w:val="24"/>
                 <w:rtl w:val="0"/>
               </w:rPr>
               <w:t xml:space="preserve">: Identificar posibles obstáculos y encontrar soluciones efectivas es crucial para mantener el proyecto en marcha.</w:t>
@@ -1922,16 +1380,12 @@
               <w:jc w:val="left"/>
               <w:rPr>
                 <w:color w:val="000000"/>
-                <w:sz w:val="22"/>
-                <w:szCs w:val="22"/>
               </w:rPr>
             </w:pPr>
             <w:r>
               <w:rPr>
                 <w:b w:val="1"/>
                 <w:color w:val="767171"/>
-                <w:sz w:val="24"/>
-                <w:szCs w:val="24"/>
                 <w:rtl w:val="0"/>
               </w:rPr>
               <w:t xml:space="preserve">Habilidades de comunicación</w:t>
@@ -1939,8 +1393,6 @@
             <w:r>
               <w:rPr>
                 <w:color w:val="767171"/>
-                <w:sz w:val="24"/>
-                <w:szCs w:val="24"/>
                 <w:rtl w:val="0"/>
               </w:rPr>
               <w:t xml:space="preserve">: Esencial para transmitir claramente objetivos, expectativas y resultados tanto a equipos internos como a stakeholders.</w:t>
@@ -1960,16 +1412,12 @@
               <w:jc w:val="left"/>
               <w:rPr>
                 <w:color w:val="000000"/>
-                <w:sz w:val="22"/>
-                <w:szCs w:val="22"/>
               </w:rPr>
             </w:pPr>
             <w:r>
               <w:rPr>
                 <w:b w:val="1"/>
                 <w:color w:val="767171"/>
-                <w:sz w:val="24"/>
-                <w:szCs w:val="24"/>
                 <w:rtl w:val="0"/>
               </w:rPr>
               <w:t xml:space="preserve">Conocimiento en metodologías ágiles y tradicionales</w:t>
@@ -1977,8 +1425,6 @@
             <w:r>
               <w:rPr>
                 <w:color w:val="767171"/>
-                <w:sz w:val="24"/>
-                <w:szCs w:val="24"/>
                 <w:rtl w:val="0"/>
               </w:rPr>
               <w:t xml:space="preserve">: Contar con un entendimiento profundo de frameworks como Scrum, Kanban y PMBOK para adaptar el enfoque según las necesidades del proyecto.</w:t>
@@ -1994,15 +1440,11 @@
               <w:jc w:val="both"/>
               <w:rPr>
                 <w:color w:val="767171"/>
-                <w:sz w:val="24"/>
-                <w:szCs w:val="24"/>
-              </w:rPr>
-            </w:pPr>
-            <w:r>
-              <w:rPr>
-                <w:color w:val="767171"/>
-                <w:sz w:val="24"/>
-                <w:szCs w:val="24"/>
+              </w:rPr>
+            </w:pPr>
+            <w:r>
+              <w:rPr>
+                <w:color w:val="767171"/>
                 <w:rtl w:val="0"/>
               </w:rPr>
               <w:t xml:space="preserve">En cuanto a las competencias que siento que podría fortalecer, considero que </w:t>
@@ -2011,8 +1453,6 @@
               <w:rPr>
                 <w:b w:val="1"/>
                 <w:color w:val="767171"/>
-                <w:sz w:val="24"/>
-                <w:szCs w:val="24"/>
                 <w:rtl w:val="0"/>
               </w:rPr>
               <w:t xml:space="preserve">la gestión de riesgos y la anticipación de problemas potenciales</w:t>
@@ -2020,8 +1460,6 @@
             <w:r>
               <w:rPr>
                 <w:color w:val="767171"/>
-                <w:sz w:val="24"/>
-                <w:szCs w:val="24"/>
                 <w:rtl w:val="0"/>
               </w:rPr>
               <w:t xml:space="preserve"> es un área donde podría seguir perfeccionándose, para mejorar mi capacidad de prevenir desafíos antes de que se conviertan en obstáculos mayores dentro de un proyecto. Esto implica no solo afinar el análisis de riesgos, sino también la toma de decisiones rápidas y efectivas en situaciones de alta presión.</w:t>
@@ -2032,114 +1470,7 @@
               <w:tabs>
                 <w:tab w:val="left" w:leader="none" w:pos="454"/>
               </w:tabs>
-              <w:jc w:val="both"/>
-              <w:rPr>
-                <w:color w:val="767171"/>
-                <w:sz w:val="24"/>
-                <w:szCs w:val="24"/>
-              </w:rPr>
-            </w:pPr>
-            <w:r>
-              <w:rPr>
-                <w:rtl w:val="0"/>
-              </w:rPr>
-            </w:r>
-          </w:p>
-          <w:p>
-            <w:pPr>
-              <w:tabs>
-                <w:tab w:val="left" w:leader="none" w:pos="454"/>
-              </w:tabs>
-              <w:jc w:val="both"/>
-              <w:rPr>
-                <w:color w:val="767171"/>
-                <w:sz w:val="24"/>
-                <w:szCs w:val="24"/>
-              </w:rPr>
-            </w:pPr>
-            <w:r>
-              <w:rPr>
-                <w:rtl w:val="0"/>
-              </w:rPr>
-            </w:r>
-          </w:p>
-          <w:p>
-            <w:pPr>
-              <w:tabs>
-                <w:tab w:val="left" w:leader="none" w:pos="454"/>
-              </w:tabs>
-              <w:jc w:val="both"/>
-              <w:rPr>
-                <w:color w:val="767171"/>
-                <w:sz w:val="24"/>
-                <w:szCs w:val="24"/>
-              </w:rPr>
-            </w:pPr>
-            <w:r>
-              <w:rPr>
-                <w:rtl w:val="0"/>
-              </w:rPr>
-            </w:r>
-          </w:p>
-          <w:p>
-            <w:pPr>
-              <w:tabs>
-                <w:tab w:val="left" w:leader="none" w:pos="454"/>
-              </w:tabs>
-              <w:jc w:val="both"/>
-              <w:rPr>
-                <w:color w:val="767171"/>
-                <w:sz w:val="24"/>
-                <w:szCs w:val="24"/>
-              </w:rPr>
-            </w:pPr>
-            <w:r>
-              <w:rPr>
-                <w:rtl w:val="0"/>
-              </w:rPr>
-            </w:r>
-          </w:p>
-          <w:p>
-            <w:pPr>
-              <w:tabs>
-                <w:tab w:val="left" w:leader="none" w:pos="454"/>
-              </w:tabs>
-              <w:jc w:val="both"/>
-              <w:rPr>
-                <w:color w:val="767171"/>
-                <w:sz w:val="24"/>
-                <w:szCs w:val="24"/>
-              </w:rPr>
-            </w:pPr>
-            <w:r>
-              <w:rPr>
-                <w:rtl w:val="0"/>
-              </w:rPr>
-            </w:r>
-          </w:p>
-          <w:p>
-            <w:pPr>
-              <w:tabs>
-                <w:tab w:val="left" w:leader="none" w:pos="454"/>
-              </w:tabs>
-              <w:jc w:val="both"/>
-              <w:rPr>
-                <w:color w:val="767171"/>
-                <w:sz w:val="24"/>
-                <w:szCs w:val="24"/>
-              </w:rPr>
-            </w:pPr>
-            <w:r>
-              <w:rPr>
-                <w:rtl w:val="0"/>
-              </w:rPr>
-            </w:r>
-          </w:p>
-          <w:p>
-            <w:pPr>
-              <w:tabs>
-                <w:tab w:val="left" w:leader="none" w:pos="454"/>
-              </w:tabs>
+              <w:ind w:left="0" w:firstLine="0"/>
               <w:jc w:val="both"/>
               <w:rPr>
                 <w:color w:val="767171"/>
@@ -2237,17 +1568,49 @@
               <w:tabs>
                 <w:tab w:val="left" w:leader="none" w:pos="454"/>
               </w:tabs>
+              <w:spacing w:after="240" w:before="240" w:lineRule="auto"/>
+              <w:ind w:left="0" w:right="0"/>
               <w:jc w:val="both"/>
               <w:rPr>
                 <w:color w:val="767171"/>
-                <w:sz w:val="24"/>
-                <w:szCs w:val="24"/>
-              </w:rPr>
-            </w:pPr>
-            <w:r>
-              <w:rPr>
-                <w:rtl w:val="0"/>
-              </w:rPr>
+              </w:rPr>
+            </w:pPr>
+            <w:r>
+              <w:rPr>
+                <w:color w:val="767171"/>
+                <w:rtl w:val="0"/>
+              </w:rPr>
+              <w:t xml:space="preserve">En 5 años, me gustaría haber consolidado una trayectoria como </w:t>
+            </w:r>
+            <w:r>
+              <w:rPr>
+                <w:b w:val="1"/>
+                <w:color w:val="767171"/>
+                <w:rtl w:val="0"/>
+              </w:rPr>
+              <w:t xml:space="preserve">jefe de proyectos o líder PMO</w:t>
+            </w:r>
+            <w:r>
+              <w:rPr>
+                <w:color w:val="767171"/>
+                <w:rtl w:val="0"/>
+              </w:rPr>
+              <w:t xml:space="preserve">, habiendo gestionado con éxito una amplia variedad de proyectos complejos y estratégicos. Mi objetivo sería estar a cargo de un equipo multidisciplinario, liderando proyectos de transformación digital o mejora de procesos a gran escala, tanto a nivel nacional como internacional. Me gustaría estar en una posición donde no solo gestione proyectos, sino que también contribuya a la </w:t>
+            </w:r>
+            <w:r>
+              <w:rPr>
+                <w:b w:val="1"/>
+                <w:color w:val="767171"/>
+                <w:rtl w:val="0"/>
+              </w:rPr>
+              <w:t xml:space="preserve">definición de estrategias organizacionales</w:t>
+            </w:r>
+            <w:r>
+              <w:rPr>
+                <w:color w:val="767171"/>
+                <w:rtl w:val="0"/>
+              </w:rPr>
+              <w:t xml:space="preserve"> y la optimización de procesos internos en la empresa.</w:t>
             </w:r>
           </w:p>
           <w:p>
@@ -2259,142 +1622,6 @@
               <w:ind w:left="0" w:right="0"/>
               <w:jc w:val="both"/>
               <w:rPr>
-                <w:color w:val="767171"/>
-                <w:sz w:val="24"/>
-                <w:szCs w:val="24"/>
-              </w:rPr>
-            </w:pPr>
-            <w:r>
-              <w:rPr>
-                <w:color w:val="767171"/>
-                <w:sz w:val="24"/>
-                <w:szCs w:val="24"/>
-                <w:rtl w:val="0"/>
-              </w:rPr>
-              <w:t xml:space="preserve">En 5 años, me gustaría haber consolidado una trayectoria como </w:t>
-            </w:r>
-            <w:r>
-              <w:rPr>
-                <w:b w:val="1"/>
-                <w:color w:val="767171"/>
-                <w:sz w:val="24"/>
-                <w:szCs w:val="24"/>
-                <w:rtl w:val="0"/>
-              </w:rPr>
-              <w:t xml:space="preserve">jefe de proyectos o líder PMO</w:t>
-            </w:r>
-            <w:r>
-              <w:rPr>
-                <w:color w:val="767171"/>
-                <w:sz w:val="24"/>
-                <w:szCs w:val="24"/>
-                <w:rtl w:val="0"/>
-              </w:rPr>
-              <w:t xml:space="preserve">, habiendo gestionado con éxito una amplia variedad de proyectos complejos y estratégicos. Mi objetivo sería estar a cargo de un equipo multidisciplinario, liderando proyectos de transformación digital o mejora de procesos a gran escala, tanto a nivel nacional como internacional. Me gustaría estar en una posición donde no solo gestione proyectos, sino que también contribuya a la </w:t>
-            </w:r>
-            <w:r>
-              <w:rPr>
-                <w:b w:val="1"/>
-                <w:color w:val="767171"/>
-                <w:sz w:val="24"/>
-                <w:szCs w:val="24"/>
-                <w:rtl w:val="0"/>
-              </w:rPr>
-              <w:t xml:space="preserve">definición de estrategias organizacionales</w:t>
-            </w:r>
-            <w:r>
-              <w:rPr>
-                <w:color w:val="767171"/>
-                <w:sz w:val="24"/>
-                <w:szCs w:val="24"/>
-                <w:rtl w:val="0"/>
-              </w:rPr>
-              <w:t xml:space="preserve"> y la optimización de procesos internos en la empresa.</w:t>
-            </w:r>
-          </w:p>
-          <w:p>
-            <w:pPr>
-              <w:tabs>
-                <w:tab w:val="left" w:leader="none" w:pos="454"/>
-              </w:tabs>
-              <w:spacing w:after="240" w:before="240" w:lineRule="auto"/>
-              <w:ind w:left="0" w:right="0"/>
-              <w:jc w:val="both"/>
-              <w:rPr>
-                <w:color w:val="767171"/>
-                <w:sz w:val="24"/>
-                <w:szCs w:val="24"/>
-              </w:rPr>
-            </w:pPr>
-            <w:r>
-              <w:rPr>
-                <w:color w:val="767171"/>
-                <w:sz w:val="24"/>
-                <w:szCs w:val="24"/>
-                <w:rtl w:val="0"/>
-              </w:rPr>
-              <w:t xml:space="preserve">En cuanto a mi desarrollo personal, me gustaría haber adquirido habilidades de liderazgo aún más fuertes, con un enfoque en la </w:t>
-            </w:r>
-            <w:r>
-              <w:rPr>
-                <w:b w:val="1"/>
-                <w:color w:val="767171"/>
-                <w:sz w:val="24"/>
-                <w:szCs w:val="24"/>
-                <w:rtl w:val="0"/>
-              </w:rPr>
-              <w:t xml:space="preserve">mentoría de nuevos profesionales</w:t>
-            </w:r>
-            <w:r>
-              <w:rPr>
-                <w:color w:val="767171"/>
-                <w:sz w:val="24"/>
-                <w:szCs w:val="24"/>
-                <w:rtl w:val="0"/>
-              </w:rPr>
-              <w:t xml:space="preserve"> y la creación de un ambiente laboral colaborativo que promueva el desarrollo continuo.</w:t>
-            </w:r>
-          </w:p>
-          <w:p>
-            <w:pPr>
-              <w:tabs>
-                <w:tab w:val="left" w:leader="none" w:pos="454"/>
-              </w:tabs>
-              <w:jc w:val="both"/>
-              <w:rPr>
-                <w:color w:val="767171"/>
-                <w:sz w:val="24"/>
-                <w:szCs w:val="24"/>
-              </w:rPr>
-            </w:pPr>
-            <w:r>
-              <w:rPr>
-                <w:rtl w:val="0"/>
-              </w:rPr>
-            </w:r>
-          </w:p>
-          <w:p>
-            <w:pPr>
-              <w:tabs>
-                <w:tab w:val="left" w:leader="none" w:pos="454"/>
-              </w:tabs>
-              <w:jc w:val="both"/>
-              <w:rPr>
-                <w:color w:val="767171"/>
-                <w:sz w:val="24"/>
-                <w:szCs w:val="24"/>
-              </w:rPr>
-            </w:pPr>
-            <w:r>
-              <w:rPr>
-                <w:rtl w:val="0"/>
-              </w:rPr>
-            </w:r>
-          </w:p>
-          <w:p>
-            <w:pPr>
-              <w:jc w:val="both"/>
-              <w:rPr>
                 <w:rFonts w:ascii="Calibri" w:cs="Calibri" w:eastAsia="Calibri" w:hAnsi="Calibri"/>
                 <w:b w:val="1"/>
                 <w:color w:val="1f4e79"/>
@@ -2402,6 +1629,28 @@
             </w:pPr>
             <w:r>
               <w:rPr>
+                <w:color w:val="767171"/>
+                <w:rtl w:val="0"/>
+              </w:rPr>
+              <w:t xml:space="preserve">En cuanto a mi desarrollo personal, me gustaría haber adquirido habilidades de liderazgo aún más fuertes, con un enfoque en la </w:t>
+            </w:r>
+            <w:r>
+              <w:rPr>
+                <w:b w:val="1"/>
+                <w:color w:val="767171"/>
+                <w:rtl w:val="0"/>
+              </w:rPr>
+              <w:t xml:space="preserve">mentoría de nuevos profesionales</w:t>
+            </w:r>
+            <w:r>
+              <w:rPr>
+                <w:color w:val="767171"/>
+                <w:rtl w:val="0"/>
+              </w:rPr>
+              <w:t xml:space="preserve"> y la creación de un ambiente laboral colaborativo que promueva el desarrollo continuo.</w:t>
+            </w:r>
+            <w:r>
+              <w:rPr>
                 <w:rtl w:val="0"/>
               </w:rPr>
             </w:r>
@@ -2421,193 +1670,9 @@
               </w:rPr>
             </w:r>
           </w:p>
-          <w:p>
-            <w:pPr>
-              <w:jc w:val="both"/>
-              <w:rPr>
-                <w:rFonts w:ascii="Calibri" w:cs="Calibri" w:eastAsia="Calibri" w:hAnsi="Calibri"/>
-                <w:b w:val="1"/>
-                <w:color w:val="1f4e79"/>
-              </w:rPr>
-            </w:pPr>
-            <w:r>
-              <w:rPr>
-                <w:rtl w:val="0"/>
-              </w:rPr>
-            </w:r>
-          </w:p>
-          <w:p>
-            <w:pPr>
-              <w:jc w:val="both"/>
-              <w:rPr>
-                <w:rFonts w:ascii="Calibri" w:cs="Calibri" w:eastAsia="Calibri" w:hAnsi="Calibri"/>
-                <w:b w:val="1"/>
-                <w:color w:val="1f4e79"/>
-              </w:rPr>
-            </w:pPr>
-            <w:r>
-              <w:rPr>
-                <w:rtl w:val="0"/>
-              </w:rPr>
-            </w:r>
-          </w:p>
-          <w:p>
-            <w:pPr>
-              <w:jc w:val="both"/>
-              <w:rPr>
-                <w:rFonts w:ascii="Calibri" w:cs="Calibri" w:eastAsia="Calibri" w:hAnsi="Calibri"/>
-                <w:b w:val="1"/>
-                <w:color w:val="1f4e79"/>
-              </w:rPr>
-            </w:pPr>
-            <w:r>
-              <w:rPr>
-                <w:rtl w:val="0"/>
-              </w:rPr>
-            </w:r>
-          </w:p>
-          <w:p>
-            <w:pPr>
-              <w:jc w:val="both"/>
-              <w:rPr>
-                <w:rFonts w:ascii="Calibri" w:cs="Calibri" w:eastAsia="Calibri" w:hAnsi="Calibri"/>
-                <w:b w:val="1"/>
-                <w:color w:val="1f4e79"/>
-              </w:rPr>
-            </w:pPr>
-            <w:r>
-              <w:rPr>
-                <w:rtl w:val="0"/>
-              </w:rPr>
-            </w:r>
-          </w:p>
-          <w:p>
-            <w:pPr>
-              <w:jc w:val="both"/>
-              <w:rPr>
-                <w:rFonts w:ascii="Calibri" w:cs="Calibri" w:eastAsia="Calibri" w:hAnsi="Calibri"/>
-                <w:b w:val="1"/>
-                <w:color w:val="1f4e79"/>
-              </w:rPr>
-            </w:pPr>
-            <w:r>
-              <w:rPr>
-                <w:rtl w:val="0"/>
-              </w:rPr>
-            </w:r>
-          </w:p>
-          <w:p>
-            <w:pPr>
-              <w:jc w:val="both"/>
-              <w:rPr>
-                <w:rFonts w:ascii="Calibri" w:cs="Calibri" w:eastAsia="Calibri" w:hAnsi="Calibri"/>
-                <w:b w:val="1"/>
-                <w:color w:val="1f4e79"/>
-              </w:rPr>
-            </w:pPr>
-            <w:r>
-              <w:rPr>
-                <w:rtl w:val="0"/>
-              </w:rPr>
-            </w:r>
-          </w:p>
-          <w:p>
-            <w:pPr>
-              <w:jc w:val="both"/>
-              <w:rPr>
-                <w:rFonts w:ascii="Calibri" w:cs="Calibri" w:eastAsia="Calibri" w:hAnsi="Calibri"/>
-                <w:b w:val="1"/>
-                <w:color w:val="1f4e79"/>
-              </w:rPr>
-            </w:pPr>
-            <w:r>
-              <w:rPr>
-                <w:rtl w:val="0"/>
-              </w:rPr>
-            </w:r>
-          </w:p>
-          <w:p>
-            <w:pPr>
-              <w:jc w:val="both"/>
-              <w:rPr>
-                <w:rFonts w:ascii="Calibri" w:cs="Calibri" w:eastAsia="Calibri" w:hAnsi="Calibri"/>
-                <w:b w:val="1"/>
-                <w:color w:val="1f4e79"/>
-              </w:rPr>
-            </w:pPr>
-            <w:r>
-              <w:rPr>
-                <w:rtl w:val="0"/>
-              </w:rPr>
-            </w:r>
-          </w:p>
         </w:tc>
       </w:tr>
     </w:tbl>
-    <w:p>
-      <w:pPr>
-        <w:spacing w:after="0" w:line="360" w:lineRule="auto"/>
-        <w:jc w:val="both"/>
-        <w:rPr>
-          <w:color w:val="595959"/>
-          <w:sz w:val="24"/>
-          <w:szCs w:val="24"/>
-        </w:rPr>
-      </w:pPr>
-      <w:r>
-        <w:rPr>
-          <w:rtl w:val="0"/>
-        </w:rPr>
-      </w:r>
-    </w:p>
-    <w:p>
-      <w:pPr>
-        <w:spacing w:after="0" w:line="360" w:lineRule="auto"/>
-        <w:jc w:val="both"/>
-        <w:rPr>
-          <w:b w:val="1"/>
-          <w:sz w:val="24"/>
-          <w:szCs w:val="24"/>
-        </w:rPr>
-      </w:pPr>
-      <w:r>
-        <w:rPr>
-          <w:rtl w:val="0"/>
-        </w:rPr>
-      </w:r>
-    </w:p>
-    <w:p>
-      <w:pPr>
-        <w:spacing w:after="0" w:line="360" w:lineRule="auto"/>
-        <w:jc w:val="both"/>
-        <w:rPr>
-          <w:b w:val="1"/>
-          <w:sz w:val="24"/>
-          <w:szCs w:val="24"/>
-        </w:rPr>
-      </w:pPr>
-      <w:r>
-        <w:rPr>
-          <w:rtl w:val="0"/>
-        </w:rPr>
-      </w:r>
-    </w:p>
-    <w:p>
-      <w:pPr>
-        <w:spacing w:after="0" w:line="360" w:lineRule="auto"/>
-        <w:jc w:val="both"/>
-        <w:rPr>
-          <w:b w:val="1"/>
-          <w:sz w:val="24"/>
-          <w:szCs w:val="24"/>
-        </w:rPr>
-      </w:pPr>
-      <w:r>
-        <w:rPr>
-          <w:rtl w:val="0"/>
-        </w:rPr>
-      </w:r>
-    </w:p>
     <w:p>
       <w:pPr>
         <w:spacing w:after="0" w:line="360" w:lineRule="auto"/>
@@ -2792,17 +1857,49 @@
               <w:tabs>
                 <w:tab w:val="left" w:leader="none" w:pos="454"/>
               </w:tabs>
+              <w:spacing w:after="240" w:before="240" w:lineRule="auto"/>
+              <w:ind w:left="0" w:right="0"/>
               <w:jc w:val="both"/>
               <w:rPr>
                 <w:color w:val="767171"/>
-                <w:sz w:val="24"/>
-                <w:szCs w:val="24"/>
-              </w:rPr>
-            </w:pPr>
-            <w:r>
-              <w:rPr>
-                <w:rtl w:val="0"/>
-              </w:rPr>
+              </w:rPr>
+            </w:pPr>
+            <w:r>
+              <w:rPr>
+                <w:color w:val="767171"/>
+                <w:rtl w:val="0"/>
+              </w:rPr>
+              <w:t xml:space="preserve">Sí, los Proyectos APT que diseñé en el curso anterior están directamente relacionados con mis proyecciones profesionales actuales. De hecho, uno de esos proyectos, el que se enfoca en la </w:t>
+            </w:r>
+            <w:r>
+              <w:rPr>
+                <w:b w:val="1"/>
+                <w:color w:val="767171"/>
+                <w:rtl w:val="0"/>
+              </w:rPr>
+              <w:t xml:space="preserve">gestión de mejoras de procesos organizacionales mediante el uso de metodologías ágiles</w:t>
+            </w:r>
+            <w:r>
+              <w:rPr>
+                <w:color w:val="767171"/>
+                <w:rtl w:val="0"/>
+              </w:rPr>
+              <w:t xml:space="preserve">, es el que más se alinea con lo que deseo hacer a futuro. Este proyecto me permitió poner en práctica habilidades clave como la planificación, organización de equipos y la optimización de procesos, lo que se ajusta bien a mi objetivo de seguir desarrollándome como </w:t>
+            </w:r>
+            <w:r>
+              <w:rPr>
+                <w:b w:val="1"/>
+                <w:color w:val="767171"/>
+                <w:rtl w:val="0"/>
+              </w:rPr>
+              <w:t xml:space="preserve">jefe de proyectos o líder PMO</w:t>
+            </w:r>
+            <w:r>
+              <w:rPr>
+                <w:color w:val="767171"/>
+                <w:rtl w:val="0"/>
+              </w:rPr>
+              <w:t xml:space="preserve">.</w:t>
             </w:r>
           </w:p>
           <w:p>
@@ -2815,56 +1912,44 @@
               <w:jc w:val="both"/>
               <w:rPr>
                 <w:color w:val="767171"/>
-                <w:sz w:val="24"/>
-                <w:szCs w:val="24"/>
-              </w:rPr>
-            </w:pPr>
-            <w:r>
-              <w:rPr>
-                <w:color w:val="767171"/>
-                <w:sz w:val="24"/>
-                <w:szCs w:val="24"/>
-                <w:rtl w:val="0"/>
-              </w:rPr>
-              <w:t xml:space="preserve">Sí, los Proyectos APT que diseñe en el curso anterior están directamente relacionados con mis proyecciones profesionales actuales. De hecho, uno de esos proyectos, el que se enfoca en la </w:t>
+              </w:rPr>
+            </w:pPr>
+            <w:r>
+              <w:rPr>
+                <w:color w:val="767171"/>
+                <w:rtl w:val="0"/>
+              </w:rPr>
+              <w:t xml:space="preserve">Sin embargo, podría requerir algunos ajustes para alinearse más con mi visión actual. En particular, me gustaría integrar un enfoque más profundo en la </w:t>
             </w:r>
             <w:r>
               <w:rPr>
                 <w:b w:val="1"/>
                 <w:color w:val="767171"/>
-                <w:sz w:val="24"/>
-                <w:szCs w:val="24"/>
-                <w:rtl w:val="0"/>
-              </w:rPr>
-              <w:t xml:space="preserve">gestión de mejoras de procesos organizacionales mediante el uso de metodologías ágiles</w:t>
-            </w:r>
-            <w:r>
-              <w:rPr>
-                <w:color w:val="767171"/>
-                <w:sz w:val="24"/>
-                <w:szCs w:val="24"/>
-                <w:rtl w:val="0"/>
-              </w:rPr>
-              <w:t xml:space="preserve">, es el que más se alinea con lo que deseo hacer a futuro. Este proyecto me permitió poner en práctica habilidades clave como la planificación, organización de equipos y la optimización de procesos, lo que se ajusta bien a mi objetivo de seguir desarrollándome como </w:t>
+                <w:rtl w:val="0"/>
+              </w:rPr>
+              <w:t xml:space="preserve">gestión de riesgos</w:t>
+            </w:r>
+            <w:r>
+              <w:rPr>
+                <w:color w:val="767171"/>
+                <w:rtl w:val="0"/>
+              </w:rPr>
+              <w:t xml:space="preserve"> y la </w:t>
             </w:r>
             <w:r>
               <w:rPr>
                 <w:b w:val="1"/>
                 <w:color w:val="767171"/>
-                <w:sz w:val="24"/>
-                <w:szCs w:val="24"/>
-                <w:rtl w:val="0"/>
-              </w:rPr>
-              <w:t xml:space="preserve">jefe de proyectos o líder PMO</w:t>
-            </w:r>
-            <w:r>
-              <w:rPr>
-                <w:color w:val="767171"/>
-                <w:sz w:val="24"/>
-                <w:szCs w:val="24"/>
-                <w:rtl w:val="0"/>
-              </w:rPr>
-              <w:t xml:space="preserve">.</w:t>
+                <w:rtl w:val="0"/>
+              </w:rPr>
+              <w:t xml:space="preserve">anticipación de problemas</w:t>
+            </w:r>
+            <w:r>
+              <w:rPr>
+                <w:color w:val="767171"/>
+                <w:rtl w:val="0"/>
+              </w:rPr>
+              <w:t xml:space="preserve"> durante la ejecución de proyectos, algo que he identificado como una competencia que quiero seguir fortaleciendo. Además, la inclusión de tecnologías emergentes y técnicas de innovación en la gestión de proyectos sería un ajuste relevante para que el proyecto esté más alineado con las demandas del mercado actual y mis metas a largo plazo.</w:t>
             </w:r>
           </w:p>
           <w:p>
@@ -2877,56 +1962,14 @@
               <w:jc w:val="both"/>
               <w:rPr>
                 <w:color w:val="767171"/>
-                <w:sz w:val="24"/>
-                <w:szCs w:val="24"/>
-              </w:rPr>
-            </w:pPr>
-            <w:r>
-              <w:rPr>
-                <w:color w:val="767171"/>
-                <w:sz w:val="24"/>
-                <w:szCs w:val="24"/>
-                <w:rtl w:val="0"/>
-              </w:rPr>
-              <w:t xml:space="preserve">Sin embargo, podría requerir algunos ajustes para alinearme más con mi visión actual. En particular, me gustaría integrar un enfoque más profundo en la </w:t>
-            </w:r>
-            <w:r>
-              <w:rPr>
-                <w:b w:val="1"/>
-                <w:color w:val="767171"/>
-                <w:sz w:val="24"/>
-                <w:szCs w:val="24"/>
-                <w:rtl w:val="0"/>
-              </w:rPr>
-              <w:t xml:space="preserve">gestión de riesgos</w:t>
-            </w:r>
-            <w:r>
-              <w:rPr>
-                <w:color w:val="767171"/>
-                <w:sz w:val="24"/>
-                <w:szCs w:val="24"/>
-                <w:rtl w:val="0"/>
-              </w:rPr>
-              <w:t xml:space="preserve"> y la </w:t>
-            </w:r>
-            <w:r>
-              <w:rPr>
-                <w:b w:val="1"/>
-                <w:color w:val="767171"/>
-                <w:sz w:val="24"/>
-                <w:szCs w:val="24"/>
-                <w:rtl w:val="0"/>
-              </w:rPr>
-              <w:t xml:space="preserve">anticipación de problemas</w:t>
-            </w:r>
-            <w:r>
-              <w:rPr>
-                <w:color w:val="767171"/>
-                <w:sz w:val="24"/>
-                <w:szCs w:val="24"/>
-                <w:rtl w:val="0"/>
-              </w:rPr>
-              <w:t xml:space="preserve"> durante la ejecución de proyectos, algo que he identificado como una competencia que quiero seguir fortaleciendo. Además, la inclusión de tecnologías emergentes y técnicas de innovación en la gestión de proyectos sería un ajuste relevante para que el proyecto esté más alineado con las demandas del mercado actual y mis metas a largo plazo.</w:t>
+              </w:rPr>
+            </w:pPr>
+            <w:r>
+              <w:rPr>
+                <w:color w:val="767171"/>
+                <w:rtl w:val="0"/>
+              </w:rPr>
+              <w:t xml:space="preserve">Este ajuste no solo perfeccionará el alcance del proyecto, sino que también me prepararía mejor para escenarios más desafiantes en mi carrera profesional.</w:t>
             </w:r>
           </w:p>
           <w:p>
@@ -2934,135 +1977,7 @@
               <w:tabs>
                 <w:tab w:val="left" w:leader="none" w:pos="454"/>
               </w:tabs>
-              <w:spacing w:after="240" w:before="240" w:lineRule="auto"/>
-              <w:ind w:left="0" w:right="0"/>
-              <w:jc w:val="both"/>
-              <w:rPr>
-                <w:color w:val="767171"/>
-                <w:sz w:val="24"/>
-                <w:szCs w:val="24"/>
-              </w:rPr>
-            </w:pPr>
-            <w:r>
-              <w:rPr>
-                <w:color w:val="767171"/>
-                <w:sz w:val="24"/>
-                <w:szCs w:val="24"/>
-                <w:rtl w:val="0"/>
-              </w:rPr>
-              <w:t xml:space="preserve">Este ajuste no solo perfeccionará el alcance del proyecto, sino que también me prepararía mejor para escenarios más desafiantes en mi carrera profesional.</w:t>
-            </w:r>
-          </w:p>
-          <w:p>
-            <w:pPr>
-              <w:tabs>
-                <w:tab w:val="left" w:leader="none" w:pos="454"/>
-              </w:tabs>
-              <w:jc w:val="both"/>
-              <w:rPr>
-                <w:color w:val="767171"/>
-                <w:sz w:val="24"/>
-                <w:szCs w:val="24"/>
-              </w:rPr>
-            </w:pPr>
-            <w:r>
-              <w:rPr>
-                <w:rtl w:val="0"/>
-              </w:rPr>
-            </w:r>
-          </w:p>
-          <w:p>
-            <w:pPr>
-              <w:tabs>
-                <w:tab w:val="left" w:leader="none" w:pos="454"/>
-              </w:tabs>
-              <w:jc w:val="both"/>
-              <w:rPr>
-                <w:color w:val="767171"/>
-                <w:sz w:val="24"/>
-                <w:szCs w:val="24"/>
-              </w:rPr>
-            </w:pPr>
-            <w:r>
-              <w:rPr>
-                <w:rtl w:val="0"/>
-              </w:rPr>
-            </w:r>
-          </w:p>
-          <w:p>
-            <w:pPr>
-              <w:tabs>
-                <w:tab w:val="left" w:leader="none" w:pos="454"/>
-              </w:tabs>
-              <w:jc w:val="both"/>
-              <w:rPr>
-                <w:color w:val="767171"/>
-                <w:sz w:val="24"/>
-                <w:szCs w:val="24"/>
-              </w:rPr>
-            </w:pPr>
-            <w:r>
-              <w:rPr>
-                <w:rtl w:val="0"/>
-              </w:rPr>
-            </w:r>
-          </w:p>
-          <w:p>
-            <w:pPr>
-              <w:tabs>
-                <w:tab w:val="left" w:leader="none" w:pos="454"/>
-              </w:tabs>
-              <w:jc w:val="both"/>
-              <w:rPr>
-                <w:sz w:val="24"/>
-                <w:szCs w:val="24"/>
-              </w:rPr>
-            </w:pPr>
-            <w:r>
-              <w:rPr>
-                <w:rtl w:val="0"/>
-              </w:rPr>
-            </w:r>
-          </w:p>
-          <w:p>
-            <w:pPr>
-              <w:tabs>
-                <w:tab w:val="left" w:leader="none" w:pos="454"/>
-              </w:tabs>
-              <w:jc w:val="both"/>
-              <w:rPr>
-                <w:sz w:val="24"/>
-                <w:szCs w:val="24"/>
-              </w:rPr>
-            </w:pPr>
-            <w:r>
-              <w:rPr>
-                <w:rtl w:val="0"/>
-              </w:rPr>
-            </w:r>
-          </w:p>
-          <w:p>
-            <w:pPr>
-              <w:tabs>
-                <w:tab w:val="left" w:leader="none" w:pos="454"/>
-              </w:tabs>
-              <w:jc w:val="both"/>
-              <w:rPr>
-                <w:sz w:val="24"/>
-                <w:szCs w:val="24"/>
-              </w:rPr>
-            </w:pPr>
-            <w:r>
-              <w:rPr>
-                <w:rtl w:val="0"/>
-              </w:rPr>
-            </w:r>
-          </w:p>
-          <w:p>
-            <w:pPr>
-              <w:tabs>
-                <w:tab w:val="left" w:leader="none" w:pos="454"/>
-              </w:tabs>
+              <w:ind w:left="0" w:firstLine="0"/>
               <w:jc w:val="both"/>
               <w:rPr>
                 <w:sz w:val="24"/>
@@ -3339,166 +2254,31 @@
           </w:p>
           <w:p>
             <w:pPr>
-              <w:tabs>
-                <w:tab w:val="left" w:leader="none" w:pos="1021"/>
-              </w:tabs>
-              <w:ind w:firstLine="142"/>
+              <w:ind w:left="0" w:firstLine="0"/>
               <w:jc w:val="both"/>
               <w:rPr>
                 <w:rFonts w:ascii="Calibri" w:cs="Calibri" w:eastAsia="Calibri" w:hAnsi="Calibri"/>
                 <w:b w:val="1"/>
-                <w:color w:val="1f4e79"/>
-              </w:rPr>
-            </w:pPr>
-            <w:r>
-              <w:rPr>
-                <w:rtl w:val="0"/>
-              </w:rPr>
-            </w:r>
-          </w:p>
-          <w:p>
-            <w:pPr>
-              <w:jc w:val="both"/>
-              <w:rPr>
-                <w:rFonts w:ascii="Calibri" w:cs="Calibri" w:eastAsia="Calibri" w:hAnsi="Calibri"/>
+                <w:color w:val="999999"/>
+              </w:rPr>
+            </w:pPr>
+            <w:r>
+              <w:rPr>
                 <w:b w:val="1"/>
-                <w:color w:val="1f4e79"/>
-              </w:rPr>
-            </w:pPr>
-            <w:r>
-              <w:rPr>
-                <w:rtl w:val="0"/>
-              </w:rPr>
-            </w:r>
-          </w:p>
-          <w:p>
-            <w:pPr>
-              <w:jc w:val="both"/>
-              <w:rPr>
-                <w:rFonts w:ascii="Calibri" w:cs="Calibri" w:eastAsia="Calibri" w:hAnsi="Calibri"/>
-                <w:b w:val="1"/>
-              </w:rPr>
-            </w:pPr>
-            <w:r>
-              <w:rPr>
-                <w:rtl w:val="0"/>
-              </w:rPr>
-            </w:r>
-          </w:p>
-          <w:p>
-            <w:pPr>
-              <w:jc w:val="both"/>
-              <w:rPr>
-                <w:rFonts w:ascii="Calibri" w:cs="Calibri" w:eastAsia="Calibri" w:hAnsi="Calibri"/>
-                <w:b w:val="1"/>
-              </w:rPr>
-            </w:pPr>
-            <w:r>
-              <w:rPr>
-                <w:rtl w:val="0"/>
-              </w:rPr>
-            </w:r>
-          </w:p>
-          <w:p>
-            <w:pPr>
-              <w:jc w:val="both"/>
-              <w:rPr>
-                <w:rFonts w:ascii="Calibri" w:cs="Calibri" w:eastAsia="Calibri" w:hAnsi="Calibri"/>
-                <w:b w:val="1"/>
-              </w:rPr>
-            </w:pPr>
-            <w:r>
-              <w:rPr>
-                <w:rtl w:val="0"/>
-              </w:rPr>
-            </w:r>
-          </w:p>
-          <w:p>
-            <w:pPr>
-              <w:jc w:val="both"/>
-              <w:rPr>
-                <w:rFonts w:ascii="Calibri" w:cs="Calibri" w:eastAsia="Calibri" w:hAnsi="Calibri"/>
-                <w:b w:val="1"/>
-              </w:rPr>
-            </w:pPr>
-            <w:r>
-              <w:rPr>
-                <w:rtl w:val="0"/>
-              </w:rPr>
-            </w:r>
-          </w:p>
-          <w:p>
-            <w:pPr>
-              <w:jc w:val="both"/>
-              <w:rPr>
-                <w:rFonts w:ascii="Calibri" w:cs="Calibri" w:eastAsia="Calibri" w:hAnsi="Calibri"/>
-                <w:b w:val="1"/>
-              </w:rPr>
-            </w:pPr>
-            <w:r>
-              <w:rPr>
-                <w:rtl w:val="0"/>
-              </w:rPr>
-            </w:r>
-          </w:p>
-          <w:p>
-            <w:pPr>
-              <w:jc w:val="both"/>
-              <w:rPr>
-                <w:rFonts w:ascii="Calibri" w:cs="Calibri" w:eastAsia="Calibri" w:hAnsi="Calibri"/>
-                <w:b w:val="1"/>
-              </w:rPr>
-            </w:pPr>
-            <w:r>
-              <w:rPr>
-                <w:rtl w:val="0"/>
-              </w:rPr>
-            </w:r>
-          </w:p>
-          <w:p>
-            <w:pPr>
-              <w:jc w:val="both"/>
-              <w:rPr>
-                <w:rFonts w:ascii="Calibri" w:cs="Calibri" w:eastAsia="Calibri" w:hAnsi="Calibri"/>
-                <w:b w:val="1"/>
-              </w:rPr>
-            </w:pPr>
-            <w:r>
-              <w:rPr>
-                <w:rtl w:val="0"/>
-              </w:rPr>
-            </w:r>
-          </w:p>
-          <w:p>
-            <w:pPr>
-              <w:jc w:val="both"/>
-              <w:rPr>
-                <w:rFonts w:ascii="Calibri" w:cs="Calibri" w:eastAsia="Calibri" w:hAnsi="Calibri"/>
-                <w:b w:val="1"/>
-              </w:rPr>
-            </w:pPr>
-            <w:r>
-              <w:rPr>
-                <w:rtl w:val="0"/>
-              </w:rPr>
-            </w:r>
-          </w:p>
-          <w:p>
-            <w:pPr>
-              <w:jc w:val="both"/>
-              <w:rPr>
-                <w:rFonts w:ascii="Calibri" w:cs="Calibri" w:eastAsia="Calibri" w:hAnsi="Calibri"/>
-                <w:b w:val="1"/>
-              </w:rPr>
-            </w:pPr>
-            <w:r>
-              <w:rPr>
-                <w:rtl w:val="0"/>
-              </w:rPr>
-            </w:r>
-          </w:p>
-          <w:p>
-            <w:pPr>
+                <w:color w:val="999999"/>
+                <w:rtl w:val="0"/>
+              </w:rPr>
+              <w:t xml:space="preserve">N/A</w:t>
+            </w:r>
+            <w:r>
+              <w:rPr>
+                <w:rtl w:val="0"/>
+              </w:rPr>
+            </w:r>
+          </w:p>
+          <w:p>
+            <w:pPr>
+              <w:ind w:left="0" w:firstLine="0"/>
               <w:jc w:val="both"/>
               <w:rPr>
                 <w:rFonts w:ascii="Calibri" w:cs="Calibri" w:eastAsia="Calibri" w:hAnsi="Calibri"/>
@@ -3825,12 +2605,12 @@
               <wp:extent cx="7753350" cy="190500"/>
               <wp:effectExtent b="0" l="0" r="0" t="0"/>
               <wp:wrapNone/>
-              <wp:docPr id="17579" name="image5.png"/>
+              <wp:docPr id="17579" name="image4.png"/>
               <a:graphic>
                 <a:graphicData uri="http://schemas.openxmlformats.org/drawingml/2006/picture">
                   <pic:pic>
                     <pic:nvPicPr>
-                      <pic:cNvPr id="0" name="image5.png"/>
+                      <pic:cNvPr id="0" name="image4.png"/>
                       <pic:cNvPicPr preferRelativeResize="0"/>
                     </pic:nvPicPr>
                     <pic:blipFill>
@@ -4016,12 +2796,12 @@
               <wp:inline distB="0" distT="0" distL="0" distR="0">
                 <wp:extent cx="1996440" cy="428625"/>
                 <wp:effectExtent b="0" l="0" r="0" t="0"/>
-                <wp:docPr descr="http://www.duoc.cl/normasgraficas/normasgraficas/marca-duoc/6logo-fondo-transparente/fondo-transparente.png" id="17582" name="image2.png"/>
+                <wp:docPr descr="http://www.duoc.cl/normasgraficas/normasgraficas/marca-duoc/6logo-fondo-transparente/fondo-transparente.png" id="17582" name="image3.png"/>
                 <a:graphic>
                   <a:graphicData uri="http://schemas.openxmlformats.org/drawingml/2006/picture">
                     <pic:pic>
                       <pic:nvPicPr>
-                        <pic:cNvPr descr="http://www.duoc.cl/normasgraficas/normasgraficas/marca-duoc/6logo-fondo-transparente/fondo-transparente.png" id="0" name="image2.png"/>
+                        <pic:cNvPr descr="http://www.duoc.cl/normasgraficas/normasgraficas/marca-duoc/6logo-fondo-transparente/fondo-transparente.png" id="0" name="image3.png"/>
                         <pic:cNvPicPr preferRelativeResize="0"/>
                       </pic:nvPicPr>
                       <pic:blipFill>
@@ -4202,12 +2982,12 @@
               <wp:inline distB="0" distT="0" distL="0" distR="0">
                 <wp:extent cx="363448" cy="578253"/>
                 <wp:effectExtent b="0" l="0" r="0" t="0"/>
-                <wp:docPr id="17581" name="image1.png"/>
+                <wp:docPr id="17581" name="image2.png"/>
                 <a:graphic>
                   <a:graphicData uri="http://schemas.openxmlformats.org/drawingml/2006/picture">
                     <pic:pic>
                       <pic:nvPicPr>
-                        <pic:cNvPr id="0" name="image1.png"/>
+                        <pic:cNvPr id="0" name="image2.png"/>
                         <pic:cNvPicPr preferRelativeResize="0"/>
                       </pic:nvPicPr>
                       <pic:blipFill>
@@ -4354,12 +3134,12 @@
               <wp:inline distB="0" distT="0" distL="0" distR="0">
                 <wp:extent cx="1908834" cy="470407"/>
                 <wp:effectExtent b="0" l="0" r="0" t="0"/>
-                <wp:docPr id="17583" name="image4.png"/>
+                <wp:docPr id="17583" name="image1.png"/>
                 <a:graphic>
                   <a:graphicData uri="http://schemas.openxmlformats.org/drawingml/2006/picture">
                     <pic:pic>
                       <pic:nvPicPr>
-                        <pic:cNvPr id="0" name="image4.png"/>
+                        <pic:cNvPr id="0" name="image1.png"/>
                         <pic:cNvPicPr preferRelativeResize="0"/>
                       </pic:nvPicPr>
                       <pic:blipFill>
